--- a/Biblioteca/Documentos texto/Nims.docx
+++ b/Biblioteca/Documentos texto/Nims.docx
@@ -1,6 +1,6 @@
 
 <file path=word/document.xml><?xml version="1.0" encoding="utf-8"?>
-<w:document xmlns:wpc="http://schemas.microsoft.com/office/word/2010/wordprocessingCanvas" xmlns:cx="http://schemas.microsoft.com/office/drawing/2014/chartex" xmlns:cx1="http://schemas.microsoft.com/office/drawing/2015/9/8/chartex" xmlns:cx2="http://schemas.microsoft.com/office/drawing/2015/10/21/chartex" xmlns:cx3="http://schemas.microsoft.com/office/drawing/2016/5/9/chartex" xmlns:cx4="http://schemas.microsoft.com/office/drawing/2016/5/10/chartex" xmlns:cx5="http://schemas.microsoft.com/office/drawing/2016/5/11/chartex" xmlns:cx6="http://schemas.microsoft.com/office/drawing/2016/5/12/chartex" xmlns:cx7="http://schemas.microsoft.com/office/drawing/2016/5/13/chartex" xmlns:cx8="http://schemas.microsoft.com/office/drawing/2016/5/14/chartex" xmlns:mc="http://schemas.openxmlformats.org/markup-compatibility/2006" xmlns:aink="http://schemas.microsoft.com/office/drawing/2016/ink" xmlns:am3d="http://schemas.microsoft.com/office/drawing/2017/model3d" xmlns:o="urn:schemas-microsoft-com:office:office" xmlns:r="http://schemas.openxmlformats.org/officeDocument/2006/relationships" xmlns:m="http://schemas.openxmlformats.org/officeDocument/2006/math" xmlns:v="urn:schemas-microsoft-com:vml" xmlns:wp14="http://schemas.microsoft.com/office/word/2010/wordprocessingDrawing" xmlns:wp="http://schemas.openxmlformats.org/drawingml/2006/wordprocessingDrawing" xmlns:w10="urn:schemas-microsoft-com:office:word" xmlns:w="http://schemas.openxmlformats.org/wordprocessingml/2006/main" xmlns:w14="http://schemas.microsoft.com/office/word/2010/wordml" xmlns:w15="http://schemas.microsoft.com/office/word/2012/wordml" xmlns:w16cid="http://schemas.microsoft.com/office/word/2016/wordml/cid" xmlns:w16se="http://schemas.microsoft.com/office/word/2015/wordml/symex" xmlns:wpg="http://schemas.microsoft.com/office/word/2010/wordprocessingGroup" xmlns:wpi="http://schemas.microsoft.com/office/word/2010/wordprocessingInk" xmlns:wne="http://schemas.microsoft.com/office/word/2006/wordml" xmlns:wps="http://schemas.microsoft.com/office/word/2010/wordprocessingShape" mc:Ignorable="w14 w15 w16se w16cid wp14">
+<w:document xmlns:wpc="http://schemas.microsoft.com/office/word/2010/wordprocessingCanvas" xmlns:cx="http://schemas.microsoft.com/office/drawing/2014/chartex" xmlns:mc="http://schemas.openxmlformats.org/markup-compatibility/2006" xmlns:o="urn:schemas-microsoft-com:office:office" xmlns:r="http://schemas.openxmlformats.org/officeDocument/2006/relationships" xmlns:m="http://schemas.openxmlformats.org/officeDocument/2006/math" xmlns:v="urn:schemas-microsoft-com:vml" xmlns:wp14="http://schemas.microsoft.com/office/word/2010/wordprocessingDrawing" xmlns:wp="http://schemas.openxmlformats.org/drawingml/2006/wordprocessingDrawing" xmlns:w10="urn:schemas-microsoft-com:office:word" xmlns:w="http://schemas.openxmlformats.org/wordprocessingml/2006/main" xmlns:w14="http://schemas.microsoft.com/office/word/2010/wordml" xmlns:w15="http://schemas.microsoft.com/office/word/2012/wordml" xmlns:w16se="http://schemas.microsoft.com/office/word/2015/wordml/symex" xmlns:wpg="http://schemas.microsoft.com/office/word/2010/wordprocessingGroup" xmlns:wpi="http://schemas.microsoft.com/office/word/2010/wordprocessingInk" xmlns:wne="http://schemas.microsoft.com/office/word/2006/wordml" xmlns:wps="http://schemas.microsoft.com/office/word/2010/wordprocessingShape" mc:Ignorable="w14 w15 w16se wp14">
   <w:body>
     <w:p>
       <w:pPr>
@@ -475,6 +475,89 @@
           </w14:textOutline>
         </w:rPr>
       </w:pPr>
+      <w:bookmarkStart w:id="0" w:name="_GoBack"/>
+      <w:r>
+        <w:rPr>
+          <w:rFonts w:ascii="Adobe Myungjo Std M" w:eastAsia="Adobe Myungjo Std M" w:hAnsi="Adobe Myungjo Std M"/>
+          <w:noProof/>
+          <w:color w:val="000000" w:themeColor="text1"/>
+          <w:sz w:val="24"/>
+          <w:lang w:eastAsia="es-ES"/>
+          <w14:shadow w14:blurRad="38100" w14:dist="19050" w14:dir="2700000" w14:sx="100000" w14:sy="100000" w14:kx="0" w14:ky="0" w14:algn="tl">
+            <w14:schemeClr w14:val="dk1">
+              <w14:alpha w14:val="60000"/>
+            </w14:schemeClr>
+          </w14:shadow>
+          <w14:textOutline w14:w="0" w14:cap="flat" w14:cmpd="sng" w14:algn="ctr">
+            <w14:noFill/>
+            <w14:prstDash w14:val="solid"/>
+            <w14:round/>
+          </w14:textOutline>
+        </w:rPr>
+        <w:drawing>
+          <wp:anchor distT="0" distB="0" distL="114300" distR="114300" simplePos="0" relativeHeight="251660288" behindDoc="1" locked="0" layoutInCell="1" allowOverlap="1" wp14:anchorId="24A2A0D8" wp14:editId="0E014042">
+            <wp:simplePos x="0" y="0"/>
+            <wp:positionH relativeFrom="margin">
+              <wp:posOffset>2110741</wp:posOffset>
+            </wp:positionH>
+            <wp:positionV relativeFrom="paragraph">
+              <wp:posOffset>660952</wp:posOffset>
+            </wp:positionV>
+            <wp:extent cx="2933700" cy="3808813"/>
+            <wp:effectExtent l="0" t="0" r="0" b="0"/>
+            <wp:wrapNone/>
+            <wp:docPr id="2" name="Imagen 2" descr="F:\GRADO SUP\2DO CURSO\NimsGame_Produ\Biblioteca\Concept\Personaje2\Idle\HMnT_idle\HMnT_idle1.png"/>
+            <wp:cNvGraphicFramePr>
+              <a:graphicFrameLocks xmlns:a="http://schemas.openxmlformats.org/drawingml/2006/main" noChangeAspect="1"/>
+            </wp:cNvGraphicFramePr>
+            <a:graphic xmlns:a="http://schemas.openxmlformats.org/drawingml/2006/main">
+              <a:graphicData uri="http://schemas.openxmlformats.org/drawingml/2006/picture">
+                <pic:pic xmlns:pic="http://schemas.openxmlformats.org/drawingml/2006/picture">
+                  <pic:nvPicPr>
+                    <pic:cNvPr id="0" name="Picture 1" descr="F:\GRADO SUP\2DO CURSO\NimsGame_Produ\Biblioteca\Concept\Personaje2\Idle\HMnT_idle\HMnT_idle1.png"/>
+                    <pic:cNvPicPr>
+                      <a:picLocks noChangeAspect="1" noChangeArrowheads="1"/>
+                    </pic:cNvPicPr>
+                  </pic:nvPicPr>
+                  <pic:blipFill>
+                    <a:blip r:embed="rId4" cstate="print">
+                      <a:extLst>
+                        <a:ext uri="{28A0092B-C50C-407E-A947-70E740481C1C}">
+                          <a14:useLocalDpi xmlns:a14="http://schemas.microsoft.com/office/drawing/2010/main" val="0"/>
+                        </a:ext>
+                      </a:extLst>
+                    </a:blip>
+                    <a:srcRect/>
+                    <a:stretch>
+                      <a:fillRect/>
+                    </a:stretch>
+                  </pic:blipFill>
+                  <pic:spPr bwMode="auto">
+                    <a:xfrm>
+                      <a:off x="0" y="0"/>
+                      <a:ext cx="2940351" cy="3817448"/>
+                    </a:xfrm>
+                    <a:prstGeom prst="rect">
+                      <a:avLst/>
+                    </a:prstGeom>
+                    <a:noFill/>
+                    <a:ln>
+                      <a:noFill/>
+                    </a:ln>
+                  </pic:spPr>
+                </pic:pic>
+              </a:graphicData>
+            </a:graphic>
+            <wp14:sizeRelH relativeFrom="margin">
+              <wp14:pctWidth>0</wp14:pctWidth>
+            </wp14:sizeRelH>
+            <wp14:sizeRelV relativeFrom="margin">
+              <wp14:pctHeight>0</wp14:pctHeight>
+            </wp14:sizeRelV>
+          </wp:anchor>
+        </w:drawing>
+      </w:r>
+      <w:bookmarkEnd w:id="0"/>
       <w:r>
         <w:rPr>
           <w:rFonts w:ascii="Adobe Myungjo Std M" w:eastAsia="Adobe Myungjo Std M" w:hAnsi="Adobe Myungjo Std M"/>
@@ -612,6 +695,7 @@
           <w:noProof/>
           <w:color w:val="7030A0"/>
           <w:sz w:val="144"/>
+          <w:lang w:eastAsia="es-ES"/>
           <w14:textOutline w14:w="9525" w14:cap="rnd" w14:cmpd="sng" w14:algn="ctr">
             <w14:solidFill>
               <w14:srgbClr w14:val="002060"/>
@@ -646,7 +730,7 @@
           </w14:textFill>
         </w:rPr>
         <w:drawing>
-          <wp:anchor distT="0" distB="0" distL="114300" distR="114300" simplePos="0" relativeHeight="251659264" behindDoc="1" locked="0" layoutInCell="1" allowOverlap="1" wp14:anchorId="5FB11A15" wp14:editId="284291B0">
+          <wp:anchor distT="0" distB="0" distL="114300" distR="114300" simplePos="0" relativeHeight="251659264" behindDoc="1" locked="0" layoutInCell="1" allowOverlap="1" wp14:anchorId="11AB2D02" wp14:editId="6EEA72D3">
             <wp:simplePos x="0" y="0"/>
             <wp:positionH relativeFrom="column">
               <wp:posOffset>-676275</wp:posOffset>
@@ -671,7 +755,7 @@
                     </pic:cNvPicPr>
                   </pic:nvPicPr>
                   <pic:blipFill>
-                    <a:blip r:embed="rId4" cstate="print">
+                    <a:blip r:embed="rId5" cstate="print">
                       <a:extLst>
                         <a:ext uri="{28A0092B-C50C-407E-A947-70E740481C1C}">
                           <a14:useLocalDpi xmlns:a14="http://schemas.microsoft.com/office/drawing/2010/main" val="0"/>
@@ -843,8 +927,6 @@
           </w14:textOutline>
         </w:rPr>
       </w:pPr>
-      <w:bookmarkStart w:id="0" w:name="_GoBack"/>
-      <w:bookmarkEnd w:id="0"/>
     </w:p>
     <w:p>
       <w:pPr>
@@ -876,7 +958,7 @@
 </file>
 
 <file path=word/styles.xml><?xml version="1.0" encoding="utf-8"?>
-<w:styles xmlns:mc="http://schemas.openxmlformats.org/markup-compatibility/2006" xmlns:r="http://schemas.openxmlformats.org/officeDocument/2006/relationships" xmlns:w="http://schemas.openxmlformats.org/wordprocessingml/2006/main" xmlns:w14="http://schemas.microsoft.com/office/word/2010/wordml" xmlns:w15="http://schemas.microsoft.com/office/word/2012/wordml" xmlns:w16cid="http://schemas.microsoft.com/office/word/2016/wordml/cid" xmlns:w16se="http://schemas.microsoft.com/office/word/2015/wordml/symex" mc:Ignorable="w14 w15 w16se w16cid">
+<w:styles xmlns:mc="http://schemas.openxmlformats.org/markup-compatibility/2006" xmlns:r="http://schemas.openxmlformats.org/officeDocument/2006/relationships" xmlns:w="http://schemas.openxmlformats.org/wordprocessingml/2006/main" xmlns:w14="http://schemas.microsoft.com/office/word/2010/wordml" xmlns:w15="http://schemas.microsoft.com/office/word/2012/wordml" xmlns:w16se="http://schemas.microsoft.com/office/word/2015/wordml/symex" mc:Ignorable="w14 w15 w16se">
   <w:docDefaults>
     <w:rPrDefault>
       <w:rPr>
@@ -892,7 +974,7 @@
       </w:pPr>
     </w:pPrDefault>
   </w:docDefaults>
-  <w:latentStyles w:defLockedState="0" w:defUIPriority="99" w:defSemiHidden="0" w:defUnhideWhenUsed="0" w:defQFormat="0" w:count="375">
+  <w:latentStyles w:defLockedState="0" w:defUIPriority="99" w:defSemiHidden="0" w:defUnhideWhenUsed="0" w:defQFormat="0" w:count="371">
     <w:lsdException w:name="Normal" w:uiPriority="0" w:qFormat="1"/>
     <w:lsdException w:name="heading 1" w:uiPriority="9" w:qFormat="1"/>
     <w:lsdException w:name="heading 2" w:semiHidden="1" w:uiPriority="9" w:unhideWhenUsed="1" w:qFormat="1"/>
@@ -998,6 +1080,7 @@
     <w:lsdException w:name="HTML Sample" w:semiHidden="1" w:unhideWhenUsed="1"/>
     <w:lsdException w:name="HTML Typewriter" w:semiHidden="1" w:unhideWhenUsed="1"/>
     <w:lsdException w:name="HTML Variable" w:semiHidden="1" w:unhideWhenUsed="1"/>
+    <w:lsdException w:name="Normal Table" w:semiHidden="1" w:unhideWhenUsed="1"/>
     <w:lsdException w:name="annotation subject" w:semiHidden="1" w:unhideWhenUsed="1"/>
     <w:lsdException w:name="No List" w:semiHidden="1" w:unhideWhenUsed="1"/>
     <w:lsdException w:name="Outline List 1" w:semiHidden="1" w:unhideWhenUsed="1"/>
@@ -1041,8 +1124,10 @@
     <w:lsdException w:name="Table Elegant" w:semiHidden="1" w:unhideWhenUsed="1"/>
     <w:lsdException w:name="Table Professional" w:semiHidden="1" w:unhideWhenUsed="1"/>
     <w:lsdException w:name="Table Subtle 1" w:semiHidden="1" w:unhideWhenUsed="1"/>
+    <w:lsdException w:name="Table Subtle 2" w:semiHidden="1" w:unhideWhenUsed="1"/>
     <w:lsdException w:name="Table Web 1" w:semiHidden="1" w:unhideWhenUsed="1"/>
     <w:lsdException w:name="Table Web 2" w:semiHidden="1" w:unhideWhenUsed="1"/>
+    <w:lsdException w:name="Table Web 3" w:semiHidden="1" w:unhideWhenUsed="1"/>
     <w:lsdException w:name="Balloon Text" w:semiHidden="1" w:unhideWhenUsed="1"/>
     <w:lsdException w:name="Table Grid" w:uiPriority="39"/>
     <w:lsdException w:name="Table Theme" w:semiHidden="1" w:unhideWhenUsed="1"/>
@@ -1261,10 +1346,6 @@
     <w:lsdException w:name="List Table 5 Dark Accent 6" w:uiPriority="50"/>
     <w:lsdException w:name="List Table 6 Colorful Accent 6" w:uiPriority="51"/>
     <w:lsdException w:name="List Table 7 Colorful Accent 6" w:uiPriority="52"/>
-    <w:lsdException w:name="Mention" w:semiHidden="1" w:unhideWhenUsed="1"/>
-    <w:lsdException w:name="Smart Hyperlink" w:semiHidden="1" w:unhideWhenUsed="1"/>
-    <w:lsdException w:name="Hashtag" w:semiHidden="1" w:unhideWhenUsed="1"/>
-    <w:lsdException w:name="Unresolved Mention" w:semiHidden="1" w:unhideWhenUsed="1"/>
   </w:latentStyles>
   <w:style w:type="paragraph" w:default="1" w:styleId="Normal">
     <w:name w:val="Normal"/>
